--- a/likelion_study/Day1.docx
+++ b/likelion_study/Day1.docx
@@ -393,8 +393,6 @@
         </w:rPr>
         <w:t xml:space="preserve"> - vim이라는 프로그램으로 f1.txt 파일을 편집/생성</w:t>
       </w:r>
-      <w:bookmarkStart w:id="0" w:name="_GoBack"/>
-      <w:bookmarkEnd w:id="0"/>
     </w:p>
     <w:p>
       <w:pPr>
@@ -2271,6 +2269,113 @@
         </w:rPr>
         <w:t xml:space="preserve"> 위의 명령어를 한 번에 사용</w:t>
       </w:r>
+    </w:p>
+    <w:p>
+      <w:pPr>
+        <w:pStyle w:val="a3"/>
+        <w:numPr>
+          <w:ilvl w:val="0"/>
+          <w:numId w:val="13"/>
+        </w:numPr>
+        <w:spacing w:line="240" w:lineRule="auto"/>
+        <w:ind w:leftChars="0"/>
+        <w:rPr>
+          <w:rFonts w:ascii="맑은 고딕" w:eastAsia="맑은 고딕" w:hAnsi="맑은 고딕" w:hint="eastAsia"/>
+        </w:rPr>
+      </w:pPr>
+      <w:r>
+        <w:rPr>
+          <w:rFonts w:ascii="맑은 고딕" w:eastAsia="맑은 고딕" w:hAnsi="맑은 고딕"/>
+          <w:b/>
+        </w:rPr>
+        <w:t xml:space="preserve">git commit </w:t>
+      </w:r>
+      <w:r>
+        <w:rPr>
+          <w:rFonts w:ascii="맑은 고딕" w:eastAsia="맑은 고딕" w:hAnsi="맑은 고딕"/>
+          <w:b/>
+        </w:rPr>
+        <w:t>--</w:t>
+      </w:r>
+      <w:proofErr w:type="gramStart"/>
+      <w:r>
+        <w:rPr>
+          <w:rFonts w:ascii="맑은 고딕" w:eastAsia="맑은 고딕" w:hAnsi="맑은 고딕"/>
+          <w:b/>
+        </w:rPr>
+        <w:t>amend</w:t>
+      </w:r>
+      <w:r>
+        <w:rPr>
+          <w:rFonts w:ascii="맑은 고딕" w:eastAsia="맑은 고딕" w:hAnsi="맑은 고딕"/>
+        </w:rPr>
+        <w:t xml:space="preserve"> :</w:t>
+      </w:r>
+      <w:proofErr w:type="gramEnd"/>
+      <w:r>
+        <w:rPr>
+          <w:rFonts w:ascii="맑은 고딕" w:eastAsia="맑은 고딕" w:hAnsi="맑은 고딕"/>
+        </w:rPr>
+        <w:t xml:space="preserve"> </w:t>
+      </w:r>
+      <w:proofErr w:type="spellStart"/>
+      <w:r>
+        <w:rPr>
+          <w:rFonts w:ascii="맑은 고딕" w:eastAsia="맑은 고딕" w:hAnsi="맑은 고딕"/>
+        </w:rPr>
+        <w:t>커밋</w:t>
+      </w:r>
+      <w:r>
+        <w:rPr>
+          <w:rFonts w:ascii="맑은 고딕" w:eastAsia="맑은 고딕" w:hAnsi="맑은 고딕" w:hint="eastAsia"/>
+        </w:rPr>
+        <w:t>메시지</w:t>
+      </w:r>
+      <w:proofErr w:type="spellEnd"/>
+      <w:r>
+        <w:rPr>
+          <w:rFonts w:ascii="맑은 고딕" w:eastAsia="맑은 고딕" w:hAnsi="맑은 고딕"/>
+        </w:rPr>
+        <w:t xml:space="preserve"> 수정</w:t>
+      </w:r>
+      <w:r>
+        <w:rPr>
+          <w:rFonts w:ascii="맑은 고딕" w:eastAsia="맑은 고딕" w:hAnsi="맑은 고딕" w:hint="eastAsia"/>
+        </w:rPr>
+        <w:t xml:space="preserve"> </w:t>
+      </w:r>
+      <w:r>
+        <w:rPr>
+          <w:rFonts w:ascii="맑은 고딕" w:eastAsia="맑은 고딕" w:hAnsi="맑은 고딕"/>
+        </w:rPr>
+        <w:t xml:space="preserve">– </w:t>
+      </w:r>
+      <w:r>
+        <w:rPr>
+          <w:rFonts w:ascii="맑은 고딕" w:eastAsia="맑은 고딕" w:hAnsi="맑은 고딕" w:hint="eastAsia"/>
+        </w:rPr>
+        <w:t>pus</w:t>
+      </w:r>
+      <w:r>
+        <w:rPr>
+          <w:rFonts w:ascii="맑은 고딕" w:eastAsia="맑은 고딕" w:hAnsi="맑은 고딕"/>
+        </w:rPr>
+        <w:t xml:space="preserve">h 이후에는 </w:t>
+      </w:r>
+      <w:r>
+        <w:rPr>
+          <w:rFonts w:ascii="맑은 고딕" w:eastAsia="맑은 고딕" w:hAnsi="맑은 고딕" w:hint="eastAsia"/>
+        </w:rPr>
+        <w:t xml:space="preserve">사용하지 </w:t>
+      </w:r>
+      <w:r>
+        <w:rPr>
+          <w:rFonts w:ascii="맑은 고딕" w:eastAsia="맑은 고딕" w:hAnsi="맑은 고딕"/>
+        </w:rPr>
+        <w:t>X</w:t>
+      </w:r>
+      <w:bookmarkStart w:id="0" w:name="_GoBack"/>
+      <w:bookmarkEnd w:id="0"/>
     </w:p>
     <w:sectPr>
       <w:pgSz w:w="11906" w:h="16838"/>
